--- a/Hillel27012025.docx
+++ b/Hillel27012025.docx
@@ -17,6 +17,14 @@
           <w:lang w:val="en-US"/>
         </w:rPr>
         <w:t>Hello friend!</w:t>
+      </w:r>
+      <w:r>
+        <w:rPr>
+          <w:sz w:val="44"/>
+          <w:szCs w:val="44"/>
+          <w:lang w:val="en-US"/>
+        </w:rPr>
+        <w:t xml:space="preserve"> How are you?</w:t>
       </w:r>
     </w:p>
     <w:sectPr>

--- a/Hillel27012025.docx
+++ b/Hillel27012025.docx
@@ -25,6 +25,23 @@
           <w:lang w:val="en-US"/>
         </w:rPr>
         <w:t xml:space="preserve"> How are you?</w:t>
+      </w:r>
+    </w:p>
+    <w:p>
+      <w:pPr>
+        <w:rPr>
+          <w:sz w:val="44"/>
+          <w:szCs w:val="44"/>
+          <w:lang w:val="en-US"/>
+        </w:rPr>
+      </w:pPr>
+      <w:r>
+        <w:rPr>
+          <w:sz w:val="44"/>
+          <w:szCs w:val="44"/>
+          <w:lang w:val="en-US"/>
+        </w:rPr>
+        <w:t>Have a nice day!</w:t>
       </w:r>
     </w:p>
     <w:sectPr>
